--- a/WordDocuments/Calibri/0303.docx
+++ b/WordDocuments/Calibri/0303.docx
@@ -12,7 +12,7 @@
           <w:color w:val="000000"/>
           <w:sz w:val="44"/>
         </w:rPr>
-        <w:t>Unraveling the Enigma of Space-Time</w:t>
+        <w:t>The Profound Symphony of Chemistry: Unraveling the Nature of Matter</w:t>
       </w:r>
     </w:p>
     <w:p>
@@ -26,7 +26,7 @@
           <w:color w:val="000000"/>
           <w:sz w:val="36"/>
         </w:rPr>
-        <w:t>Neil deGrasse Tyson</w:t>
+        <w:t>Michael Harrison</w:t>
       </w:r>
     </w:p>
     <w:p>
@@ -39,7 +39,7 @@
           <w:color w:val="000000"/>
           <w:sz w:val="32"/>
         </w:rPr>
-        <w:t>neil</w:t>
+        <w:t>mhchem@edu</w:t>
       </w:r>
       <w:r>
         <w:rPr>
@@ -55,23 +55,7 @@
           <w:color w:val="000000"/>
           <w:sz w:val="32"/>
         </w:rPr>
-        <w:t>tyson@space</w:t>
-      </w:r>
-      <w:r>
-        <w:rPr>
-          <w:rFonts w:ascii="Calibri" w:hAnsi="Calibri"/>
-          <w:color w:val="000000"/>
-          <w:sz w:val="32"/>
-        </w:rPr>
-        <w:t>.</w:t>
-      </w:r>
-      <w:r>
-        <w:rPr>
-          <w:rFonts w:ascii="Calibri" w:hAnsi="Calibri"/>
-          <w:color w:val="000000"/>
-          <w:sz w:val="32"/>
-        </w:rPr>
-        <w:t>edu</w:t>
+        <w:t>school</w:t>
       </w:r>
     </w:p>
     <w:p/>
@@ -82,7 +66,7 @@
           <w:color w:val="000000"/>
           <w:sz w:val="24"/>
         </w:rPr>
-        <w:t>Throughout human history, our understanding of the universe has been a tapestry woven with curiosity, exploration, and scientific advancements</w:t>
+        <w:t>In the realm of natural sciences, Chemistry stands as a symphony of elements, a delicate dance of atoms and molecules that orchestrates the beauty and complexity of the world around us</w:t>
       </w:r>
       <w:r>
         <w:rPr>
@@ -98,7 +82,7 @@
           <w:color w:val="000000"/>
           <w:sz w:val="24"/>
         </w:rPr>
-        <w:t xml:space="preserve"> One concept that continues to captivate us is the enigmatic relationship between space and time, often referred to as space-time</w:t>
+        <w:t xml:space="preserve"> It is a mosaic of knowledge, spanning from the subatomic realm to the macroscopic wonders of chemistry in our everyday lives</w:t>
       </w:r>
       <w:r>
         <w:rPr>
@@ -114,7 +98,7 @@
           <w:color w:val="000000"/>
           <w:sz w:val="24"/>
         </w:rPr>
-        <w:t xml:space="preserve"> This intricate interplay lies at the heart of our physical reality, influencing everything from the motion of celestial bodies to the fundamental nature of existence itself</w:t>
+        <w:t xml:space="preserve"> Like a master conductor, Chemistry harmonizes diverse elements, blending them into intricate compositions that shape our planet, our bodies, and the very essence of life itself</w:t>
       </w:r>
       <w:r>
         <w:rPr>
@@ -130,7 +114,23 @@
           <w:color w:val="000000"/>
           <w:sz w:val="24"/>
         </w:rPr>
-        <w:t xml:space="preserve"> In this essay, we will embark on a journey to unravel the secrets of space-time, delving into its historical context, theoretical foundations, and the profound implications it holds for our understanding of the cosmos</w:t>
+        <w:t xml:space="preserve"> It is a tapestry woven with threads of discovery, a journey through the hidden architecture of matter</w:t>
+      </w:r>
+      <w:r>
+        <w:rPr>
+          <w:rFonts w:ascii="Calibri" w:hAnsi="Calibri"/>
+          <w:color w:val="000000"/>
+          <w:sz w:val="24"/>
+        </w:rPr>
+        <w:t>.</w:t>
+      </w:r>
+      <w:r>
+        <w:rPr>
+          <w:rFonts w:ascii="Calibri" w:hAnsi="Calibri"/>
+          <w:color w:val="000000"/>
+          <w:sz w:val="24"/>
+        </w:rPr>
+        <w:t xml:space="preserve"> Through the prism of Chemical reactions, we decipher the language of nature, unraveling mysteries that have captivated humankind for ages</w:t>
       </w:r>
       <w:r>
         <w:rPr>
@@ -155,24 +155,7 @@
           <w:sz w:val="24"/>
         </w:rPr>
         <w:br/>
-        <w:t>Unraveling the Enigma of Space-Time:</w:t>
-      </w:r>
-      <w:r>
-        <w:rPr>
-          <w:rFonts w:ascii="Calibri" w:hAnsi="Calibri"/>
-          <w:color w:val="000000"/>
-          <w:sz w:val="24"/>
-        </w:rPr>
-        <w:br/>
-      </w:r>
-      <w:r>
-        <w:rPr>
-          <w:rFonts w:ascii="Calibri" w:hAnsi="Calibri"/>
-          <w:color w:val="000000"/>
-          <w:sz w:val="24"/>
-        </w:rPr>
-        <w:br/>
-        <w:t>For centuries, philosophers and scientists alike have grappled with the nature of space and time</w:t>
+        <w:t>From the grand spectacle of chemical transformations in laboratories to the vital processes that sustain life, Chemistry is a narrative of interconnectedness, a symphony of elements united in their quest for equilibrium and harmony</w:t>
       </w:r>
       <w:r>
         <w:rPr>
@@ -188,7 +171,7 @@
           <w:color w:val="000000"/>
           <w:sz w:val="24"/>
         </w:rPr>
-        <w:t xml:space="preserve"> From Aristotle's concept of an absolute space and time to Newton's laws of motion, which assumed a fixed and immutable framework, our understanding of these dimensions has undergone a remarkable evolution</w:t>
+        <w:t xml:space="preserve"> The colors of a sunset, the aromas of a garden, the very substance of our living bodies - all are manifestations of chemical reactions, bearing witness to the boundless wonders of this enchanting science</w:t>
       </w:r>
       <w:r>
         <w:rPr>
@@ -204,39 +187,7 @@
           <w:color w:val="000000"/>
           <w:sz w:val="24"/>
         </w:rPr>
-        <w:t xml:space="preserve"> It was Albert Einstein, with his groundbreaking theory of general relativity, who revolutionized our perception of space-time</w:t>
-      </w:r>
-      <w:r>
-        <w:rPr>
-          <w:rFonts w:ascii="Calibri" w:hAnsi="Calibri"/>
-          <w:color w:val="000000"/>
-          <w:sz w:val="24"/>
-        </w:rPr>
-        <w:t>.</w:t>
-      </w:r>
-      <w:r>
-        <w:rPr>
-          <w:rFonts w:ascii="Calibri" w:hAnsi="Calibri"/>
-          <w:color w:val="000000"/>
-          <w:sz w:val="24"/>
-        </w:rPr>
-        <w:t xml:space="preserve"> Einstein proposed that space and time are not separate entities but rather a unified four-dimensional continuum known as space-time</w:t>
-      </w:r>
-      <w:r>
-        <w:rPr>
-          <w:rFonts w:ascii="Calibri" w:hAnsi="Calibri"/>
-          <w:color w:val="000000"/>
-          <w:sz w:val="24"/>
-        </w:rPr>
-        <w:t>.</w:t>
-      </w:r>
-      <w:r>
-        <w:rPr>
-          <w:rFonts w:ascii="Calibri" w:hAnsi="Calibri"/>
-          <w:color w:val="000000"/>
-          <w:sz w:val="24"/>
-        </w:rPr>
-        <w:t xml:space="preserve"> This revolutionary concept challenged traditional notions of simultaneity and introduced the idea that gravity is not a force but rather a curvature in space-time caused by the presence of mass and energy</w:t>
+        <w:t xml:space="preserve"> Chemistry invites us on an exhilarating journey of exploration, unlocking the secrets of matter at every turn</w:t>
       </w:r>
       <w:r>
         <w:rPr>
@@ -261,7 +212,7 @@
           <w:sz w:val="24"/>
         </w:rPr>
         <w:br/>
-        <w:t>The implications of Einstein's theory are far-reaching and profound</w:t>
+        <w:t>As we delve deeper into the atomic and molecular realm, Chemistry sheds light on the intricate mechanisms that govern our world</w:t>
       </w:r>
       <w:r>
         <w:rPr>
@@ -277,7 +228,7 @@
           <w:color w:val="000000"/>
           <w:sz w:val="24"/>
         </w:rPr>
-        <w:t xml:space="preserve"> It predicts phenomena such as gravitational waves, which were later confirmed through direct observation, and it provides a framework for understanding the dynamics of black holes and other exotic objects in the cosmos</w:t>
+        <w:t xml:space="preserve"> We witness chemical reactions that fuel stars, power our cells, and create the myriad materials that shape our technological advancements</w:t>
       </w:r>
       <w:r>
         <w:rPr>
@@ -293,7 +244,7 @@
           <w:color w:val="000000"/>
           <w:sz w:val="24"/>
         </w:rPr>
-        <w:t xml:space="preserve"> Moreover, space-time curvature has implications for our understanding of the universe's origins and evolution</w:t>
+        <w:t xml:space="preserve"> We explore the relationship between structure and properties, unlocking the secrets of materials that can revolutionize industries and transform the way we live</w:t>
       </w:r>
       <w:r>
         <w:rPr>
@@ -309,7 +260,23 @@
           <w:color w:val="000000"/>
           <w:sz w:val="24"/>
         </w:rPr>
-        <w:t xml:space="preserve"> The expansion of the universe, as observed through phenomena like the redshift of distant galaxies, can be attributed to the inherent properties of space-time itself</w:t>
+        <w:t xml:space="preserve"> Chemistry reveals the dynamic interplay of elements, their intricate choreography as they combine and recombine, creating new substances with unique traits</w:t>
+      </w:r>
+      <w:r>
+        <w:rPr>
+          <w:rFonts w:ascii="Calibri" w:hAnsi="Calibri"/>
+          <w:color w:val="000000"/>
+          <w:sz w:val="24"/>
+        </w:rPr>
+        <w:t>.</w:t>
+      </w:r>
+      <w:r>
+        <w:rPr>
+          <w:rFonts w:ascii="Calibri" w:hAnsi="Calibri"/>
+          <w:color w:val="000000"/>
+          <w:sz w:val="24"/>
+        </w:rPr>
+        <w:t xml:space="preserve"> It is a testament to the power of human curiosity, our insatiable drive to comprehend the underlying forces that shape our reality</w:t>
       </w:r>
       <w:r>
         <w:rPr>
@@ -337,7 +304,7 @@
           <w:color w:val="000000"/>
         </w:rPr>
         <w:lastRenderedPageBreak/>
-        <w:t>Our exploration of space-time has taken us from the ancient musings of philosophers to the groundbreaking theories of modern physics</w:t>
+        <w:t>Chemistry, a symphony of elements, unveils the profound nature of matter</w:t>
       </w:r>
       <w:r>
         <w:rPr>
@@ -351,7 +318,7 @@
           <w:rFonts w:ascii="Calibri" w:hAnsi="Calibri"/>
           <w:color w:val="000000"/>
         </w:rPr>
-        <w:t xml:space="preserve"> From its historical roots to its profound implications for the cosmos, we have gained a deeper appreciation for the enigmatic relationship between space and time</w:t>
+        <w:t xml:space="preserve"> From subatomic interactions to life-sustaining reactions, Chemistry paints a tapestry of knowledge that enriches our understanding of the world</w:t>
       </w:r>
       <w:r>
         <w:rPr>
@@ -365,7 +332,7 @@
           <w:rFonts w:ascii="Calibri" w:hAnsi="Calibri"/>
           <w:color w:val="000000"/>
         </w:rPr>
-        <w:t xml:space="preserve"> The concept of space-time curvature has revolutionized our understanding of gravity, the dynamics of celestial bodies, and the origins and evolution of the universe</w:t>
+        <w:t xml:space="preserve"> It is a journey through the hidden architecture of matter, deciphering nature's chemical language and unraveling the mysteries of our universe</w:t>
       </w:r>
       <w:r>
         <w:rPr>
@@ -379,7 +346,21 @@
           <w:rFonts w:ascii="Calibri" w:hAnsi="Calibri"/>
           <w:color w:val="000000"/>
         </w:rPr>
-        <w:t xml:space="preserve"> As we continue to probe the depths of this mysterious realm, we unlock new insights into the fundamental workings of our physical reality</w:t>
+        <w:t xml:space="preserve"> Chemistry invites us to explore the wonders of chemical transformations, unlocking the secrets of the elements and their interactions</w:t>
+      </w:r>
+      <w:r>
+        <w:rPr>
+          <w:rFonts w:ascii="Calibri" w:hAnsi="Calibri"/>
+          <w:color w:val="000000"/>
+        </w:rPr>
+        <w:t>.</w:t>
+      </w:r>
+      <w:r>
+        <w:rPr>
+          <w:rFonts w:ascii="Calibri" w:hAnsi="Calibri"/>
+          <w:color w:val="000000"/>
+        </w:rPr>
+        <w:t xml:space="preserve"> Through this exploration, we gain a deeper appreciation for the interconnectedness of all things and the remarkable symphony of life itself</w:t>
       </w:r>
       <w:r>
         <w:rPr>
@@ -389,6 +370,7 @@
         <w:t>.</w:t>
       </w:r>
     </w:p>
+    <w:p/>
     <w:sectPr>
       <w:pgSz w:w="12240" w:h="15840"/>
       <w:pgMar w:top="1440" w:right="1800" w:bottom="1440" w:left="1800" w:header="720" w:footer="720" w:gutter="0"/>
@@ -572,31 +554,31 @@
       </w:rPr>
     </w:lvl>
   </w:abstractNum>
-  <w:num w:numId="1" w16cid:durableId="2047900312">
+  <w:num w:numId="1" w16cid:durableId="421996814">
     <w:abstractNumId w:val="8"/>
   </w:num>
-  <w:num w:numId="2" w16cid:durableId="131557430">
+  <w:num w:numId="2" w16cid:durableId="1907951068">
     <w:abstractNumId w:val="6"/>
   </w:num>
-  <w:num w:numId="3" w16cid:durableId="908542823">
+  <w:num w:numId="3" w16cid:durableId="974139299">
     <w:abstractNumId w:val="5"/>
   </w:num>
-  <w:num w:numId="4" w16cid:durableId="1251044402">
+  <w:num w:numId="4" w16cid:durableId="1899198341">
     <w:abstractNumId w:val="4"/>
   </w:num>
-  <w:num w:numId="5" w16cid:durableId="533619108">
+  <w:num w:numId="5" w16cid:durableId="1395544923">
     <w:abstractNumId w:val="7"/>
   </w:num>
-  <w:num w:numId="6" w16cid:durableId="1727798001">
+  <w:num w:numId="6" w16cid:durableId="157621082">
     <w:abstractNumId w:val="3"/>
   </w:num>
-  <w:num w:numId="7" w16cid:durableId="1998218069">
+  <w:num w:numId="7" w16cid:durableId="1296253106">
     <w:abstractNumId w:val="2"/>
   </w:num>
-  <w:num w:numId="8" w16cid:durableId="1516454216">
+  <w:num w:numId="8" w16cid:durableId="201403859">
     <w:abstractNumId w:val="1"/>
   </w:num>
-  <w:num w:numId="9" w16cid:durableId="1944339693">
+  <w:num w:numId="9" w16cid:durableId="1907914106">
     <w:abstractNumId w:val="0"/>
   </w:num>
 </w:numbering>
